--- a/github(test).docx
+++ b/github(test).docx
@@ -34,6 +34,12 @@
       </w:r>
     </w:p>
     <w:p>
+      <w:r>
+        <w:rPr>
+          <w:rFonts w:hint="eastAsia"/>
+        </w:rPr>
+        <w:t>佐野ひなこ</w:t>
+      </w:r>
       <w:bookmarkStart w:id="0" w:name="_GoBack"/>
       <w:bookmarkEnd w:id="0"/>
     </w:p>

--- a/github(test).docx
+++ b/github(test).docx
@@ -1,6 +1,6 @@
 
 <file path=word/document.xml><?xml version="1.0" encoding="utf-8"?>
-<w:document xmlns:wpc="http://schemas.microsoft.com/office/word/2010/wordprocessingCanvas" xmlns:mc="http://schemas.openxmlformats.org/markup-compatibility/2006" xmlns:o="urn:schemas-microsoft-com:office:office" xmlns:r="http://schemas.openxmlformats.org/officeDocument/2006/relationships" xmlns:m="http://schemas.openxmlformats.org/officeDocument/2006/math" xmlns:v="urn:schemas-microsoft-com:vml" xmlns:wp14="http://schemas.microsoft.com/office/word/2010/wordprocessingDrawing" xmlns:wp="http://schemas.openxmlformats.org/drawingml/2006/wordprocessingDrawing" xmlns:w10="urn:schemas-microsoft-com:office:word" xmlns:w="http://schemas.openxmlformats.org/wordprocessingml/2006/main" xmlns:w14="http://schemas.microsoft.com/office/word/2010/wordml" xmlns:w15="http://schemas.microsoft.com/office/word/2012/wordml" xmlns:wpg="http://schemas.microsoft.com/office/word/2010/wordprocessingGroup" xmlns:wpi="http://schemas.microsoft.com/office/word/2010/wordprocessingInk" xmlns:wne="http://schemas.microsoft.com/office/word/2006/wordml" xmlns:wps="http://schemas.microsoft.com/office/word/2010/wordprocessingShape" mc:Ignorable="w14 w15 wp14">
+<w:document xmlns:wpc="http://schemas.microsoft.com/office/word/2010/wordprocessingCanvas" xmlns:cx="http://schemas.microsoft.com/office/drawing/2014/chartex" xmlns:cx1="http://schemas.microsoft.com/office/drawing/2015/9/8/chartex" xmlns:cx2="http://schemas.microsoft.com/office/drawing/2015/10/21/chartex" xmlns:mc="http://schemas.openxmlformats.org/markup-compatibility/2006" xmlns:o="urn:schemas-microsoft-com:office:office" xmlns:r="http://schemas.openxmlformats.org/officeDocument/2006/relationships" xmlns:m="http://schemas.openxmlformats.org/officeDocument/2006/math" xmlns:v="urn:schemas-microsoft-com:vml" xmlns:wp14="http://schemas.microsoft.com/office/word/2010/wordprocessingDrawing" xmlns:wp="http://schemas.openxmlformats.org/drawingml/2006/wordprocessingDrawing" xmlns:w10="urn:schemas-microsoft-com:office:word" xmlns:w="http://schemas.openxmlformats.org/wordprocessingml/2006/main" xmlns:w14="http://schemas.microsoft.com/office/word/2010/wordml" xmlns:w15="http://schemas.microsoft.com/office/word/2012/wordml" xmlns:w16se="http://schemas.microsoft.com/office/word/2015/wordml/symex" xmlns:wpg="http://schemas.microsoft.com/office/word/2010/wordprocessingGroup" xmlns:wpi="http://schemas.microsoft.com/office/word/2010/wordprocessingInk" xmlns:wne="http://schemas.microsoft.com/office/word/2006/wordml" xmlns:wps="http://schemas.microsoft.com/office/word/2010/wordprocessingShape" mc:Ignorable="w14 w15 w16se wp14">
   <w:body>
     <w:p>
       <w:r>
@@ -40,6 +40,19 @@
         </w:rPr>
         <w:t>佐野ひなこ</w:t>
       </w:r>
+    </w:p>
+    <w:p>
+      <w:pPr>
+        <w:rPr>
+          <w:rFonts w:hint="eastAsia"/>
+        </w:rPr>
+      </w:pPr>
+      <w:r>
+        <w:rPr>
+          <w:rFonts w:hint="eastAsia"/>
+        </w:rPr>
+        <w:t>ちゅちゅちゅ</w:t>
+      </w:r>
       <w:bookmarkStart w:id="0" w:name="_GoBack"/>
       <w:bookmarkEnd w:id="0"/>
     </w:p>
@@ -54,7 +67,7 @@
 </file>
 
 <file path=word/styles.xml><?xml version="1.0" encoding="utf-8"?>
-<w:styles xmlns:mc="http://schemas.openxmlformats.org/markup-compatibility/2006" xmlns:r="http://schemas.openxmlformats.org/officeDocument/2006/relationships" xmlns:w="http://schemas.openxmlformats.org/wordprocessingml/2006/main" xmlns:w14="http://schemas.microsoft.com/office/word/2010/wordml" xmlns:w15="http://schemas.microsoft.com/office/word/2012/wordml" mc:Ignorable="w14 w15">
+<w:styles xmlns:mc="http://schemas.openxmlformats.org/markup-compatibility/2006" xmlns:r="http://schemas.openxmlformats.org/officeDocument/2006/relationships" xmlns:w="http://schemas.openxmlformats.org/wordprocessingml/2006/main" xmlns:w14="http://schemas.microsoft.com/office/word/2010/wordml" xmlns:w15="http://schemas.microsoft.com/office/word/2012/wordml" xmlns:w16se="http://schemas.microsoft.com/office/word/2015/wordml/symex" mc:Ignorable="w14 w15 w16se">
   <w:docDefaults>
     <w:rPrDefault>
       <w:rPr>
@@ -67,7 +80,7 @@
     </w:rPrDefault>
     <w:pPrDefault/>
   </w:docDefaults>
-  <w:latentStyles w:defLockedState="0" w:defUIPriority="99" w:defSemiHidden="0" w:defUnhideWhenUsed="0" w:defQFormat="0" w:count="371">
+  <w:latentStyles w:defLockedState="0" w:defUIPriority="99" w:defSemiHidden="0" w:defUnhideWhenUsed="0" w:defQFormat="0" w:count="372">
     <w:lsdException w:name="Normal" w:uiPriority="0" w:qFormat="1"/>
     <w:lsdException w:name="heading 1" w:uiPriority="9" w:qFormat="1"/>
     <w:lsdException w:name="heading 2" w:semiHidden="1" w:uiPriority="9" w:unhideWhenUsed="1" w:qFormat="1"/>
@@ -173,7 +186,6 @@
     <w:lsdException w:name="HTML Sample" w:semiHidden="1" w:unhideWhenUsed="1"/>
     <w:lsdException w:name="HTML Typewriter" w:semiHidden="1" w:unhideWhenUsed="1"/>
     <w:lsdException w:name="HTML Variable" w:semiHidden="1" w:unhideWhenUsed="1"/>
-    <w:lsdException w:name="Normal Table" w:semiHidden="1" w:unhideWhenUsed="1"/>
     <w:lsdException w:name="annotation subject" w:semiHidden="1" w:unhideWhenUsed="1"/>
     <w:lsdException w:name="No List" w:semiHidden="1" w:unhideWhenUsed="1"/>
     <w:lsdException w:name="Outline List 1" w:semiHidden="1" w:unhideWhenUsed="1"/>
@@ -220,10 +232,8 @@
     <w:lsdException w:name="Table Subtle 2" w:semiHidden="1" w:unhideWhenUsed="1"/>
     <w:lsdException w:name="Table Web 1" w:semiHidden="1" w:unhideWhenUsed="1"/>
     <w:lsdException w:name="Table Web 2" w:semiHidden="1" w:unhideWhenUsed="1"/>
-    <w:lsdException w:name="Table Web 3" w:semiHidden="1" w:unhideWhenUsed="1"/>
     <w:lsdException w:name="Balloon Text" w:semiHidden="1" w:unhideWhenUsed="1"/>
     <w:lsdException w:name="Table Grid" w:uiPriority="39"/>
-    <w:lsdException w:name="Table Theme" w:semiHidden="1" w:unhideWhenUsed="1"/>
     <w:lsdException w:name="Placeholder Text" w:semiHidden="1"/>
     <w:lsdException w:name="No Spacing" w:uiPriority="1" w:qFormat="1"/>
     <w:lsdException w:name="Light Shading" w:uiPriority="60"/>
@@ -439,6 +449,7 @@
     <w:lsdException w:name="List Table 5 Dark Accent 6" w:uiPriority="50"/>
     <w:lsdException w:name="List Table 6 Colorful Accent 6" w:uiPriority="51"/>
     <w:lsdException w:name="List Table 7 Colorful Accent 6" w:uiPriority="52"/>
+    <w:lsdException w:name="Mention" w:semiHidden="1" w:unhideWhenUsed="1"/>
   </w:latentStyles>
   <w:style w:type="paragraph" w:default="1" w:styleId="a">
     <w:name w:val="Normal"/>

--- a/github(test).docx
+++ b/github(test).docx
@@ -1,6 +1,6 @@
 
 <file path=word/document.xml><?xml version="1.0" encoding="utf-8"?>
-<w:document xmlns:wpc="http://schemas.microsoft.com/office/word/2010/wordprocessingCanvas" xmlns:cx="http://schemas.microsoft.com/office/drawing/2014/chartex" xmlns:cx1="http://schemas.microsoft.com/office/drawing/2015/9/8/chartex" xmlns:cx2="http://schemas.microsoft.com/office/drawing/2015/10/21/chartex" xmlns:mc="http://schemas.openxmlformats.org/markup-compatibility/2006" xmlns:o="urn:schemas-microsoft-com:office:office" xmlns:r="http://schemas.openxmlformats.org/officeDocument/2006/relationships" xmlns:m="http://schemas.openxmlformats.org/officeDocument/2006/math" xmlns:v="urn:schemas-microsoft-com:vml" xmlns:wp14="http://schemas.microsoft.com/office/word/2010/wordprocessingDrawing" xmlns:wp="http://schemas.openxmlformats.org/drawingml/2006/wordprocessingDrawing" xmlns:w10="urn:schemas-microsoft-com:office:word" xmlns:w="http://schemas.openxmlformats.org/wordprocessingml/2006/main" xmlns:w14="http://schemas.microsoft.com/office/word/2010/wordml" xmlns:w15="http://schemas.microsoft.com/office/word/2012/wordml" xmlns:w16se="http://schemas.microsoft.com/office/word/2015/wordml/symex" xmlns:wpg="http://schemas.microsoft.com/office/word/2010/wordprocessingGroup" xmlns:wpi="http://schemas.microsoft.com/office/word/2010/wordprocessingInk" xmlns:wne="http://schemas.microsoft.com/office/word/2006/wordml" xmlns:wps="http://schemas.microsoft.com/office/word/2010/wordprocessingShape" mc:Ignorable="w14 w15 w16se wp14">
+<w:document xmlns:wpc="http://schemas.microsoft.com/office/word/2010/wordprocessingCanvas" xmlns:mc="http://schemas.openxmlformats.org/markup-compatibility/2006" xmlns:o="urn:schemas-microsoft-com:office:office" xmlns:r="http://schemas.openxmlformats.org/officeDocument/2006/relationships" xmlns:m="http://schemas.openxmlformats.org/officeDocument/2006/math" xmlns:v="urn:schemas-microsoft-com:vml" xmlns:wp14="http://schemas.microsoft.com/office/word/2010/wordprocessingDrawing" xmlns:wp="http://schemas.openxmlformats.org/drawingml/2006/wordprocessingDrawing" xmlns:w10="urn:schemas-microsoft-com:office:word" xmlns:w="http://schemas.openxmlformats.org/wordprocessingml/2006/main" xmlns:w14="http://schemas.microsoft.com/office/word/2010/wordml" xmlns:w15="http://schemas.microsoft.com/office/word/2012/wordml" xmlns:wpg="http://schemas.microsoft.com/office/word/2010/wordprocessingGroup" xmlns:wpi="http://schemas.microsoft.com/office/word/2010/wordprocessingInk" xmlns:wne="http://schemas.microsoft.com/office/word/2006/wordml" xmlns:wps="http://schemas.microsoft.com/office/word/2010/wordprocessingShape" mc:Ignorable="w14 w15 wp14">
   <w:body>
     <w:p>
       <w:r>
@@ -42,6 +42,14 @@
       </w:r>
     </w:p>
     <w:p>
+      <w:r>
+        <w:rPr>
+          <w:rFonts w:hint="eastAsia"/>
+        </w:rPr>
+        <w:t>ちゅちゅちゅ</w:t>
+      </w:r>
+    </w:p>
+    <w:p>
       <w:pPr>
         <w:rPr>
           <w:rFonts w:hint="eastAsia"/>
@@ -51,7 +59,7 @@
         <w:rPr>
           <w:rFonts w:hint="eastAsia"/>
         </w:rPr>
-        <w:t>ちゅちゅちゅ</w:t>
+        <w:t>ちゅちゅ</w:t>
       </w:r>
       <w:bookmarkStart w:id="0" w:name="_GoBack"/>
       <w:bookmarkEnd w:id="0"/>
@@ -67,7 +75,7 @@
 </file>
 
 <file path=word/styles.xml><?xml version="1.0" encoding="utf-8"?>
-<w:styles xmlns:mc="http://schemas.openxmlformats.org/markup-compatibility/2006" xmlns:r="http://schemas.openxmlformats.org/officeDocument/2006/relationships" xmlns:w="http://schemas.openxmlformats.org/wordprocessingml/2006/main" xmlns:w14="http://schemas.microsoft.com/office/word/2010/wordml" xmlns:w15="http://schemas.microsoft.com/office/word/2012/wordml" xmlns:w16se="http://schemas.microsoft.com/office/word/2015/wordml/symex" mc:Ignorable="w14 w15 w16se">
+<w:styles xmlns:mc="http://schemas.openxmlformats.org/markup-compatibility/2006" xmlns:r="http://schemas.openxmlformats.org/officeDocument/2006/relationships" xmlns:w="http://schemas.openxmlformats.org/wordprocessingml/2006/main" xmlns:w14="http://schemas.microsoft.com/office/word/2010/wordml" xmlns:w15="http://schemas.microsoft.com/office/word/2012/wordml" mc:Ignorable="w14 w15">
   <w:docDefaults>
     <w:rPrDefault>
       <w:rPr>
@@ -80,7 +88,7 @@
     </w:rPrDefault>
     <w:pPrDefault/>
   </w:docDefaults>
-  <w:latentStyles w:defLockedState="0" w:defUIPriority="99" w:defSemiHidden="0" w:defUnhideWhenUsed="0" w:defQFormat="0" w:count="372">
+  <w:latentStyles w:defLockedState="0" w:defUIPriority="99" w:defSemiHidden="0" w:defUnhideWhenUsed="0" w:defQFormat="0" w:count="371">
     <w:lsdException w:name="Normal" w:uiPriority="0" w:qFormat="1"/>
     <w:lsdException w:name="heading 1" w:uiPriority="9" w:qFormat="1"/>
     <w:lsdException w:name="heading 2" w:semiHidden="1" w:uiPriority="9" w:unhideWhenUsed="1" w:qFormat="1"/>
@@ -186,6 +194,7 @@
     <w:lsdException w:name="HTML Sample" w:semiHidden="1" w:unhideWhenUsed="1"/>
     <w:lsdException w:name="HTML Typewriter" w:semiHidden="1" w:unhideWhenUsed="1"/>
     <w:lsdException w:name="HTML Variable" w:semiHidden="1" w:unhideWhenUsed="1"/>
+    <w:lsdException w:name="Normal Table" w:semiHidden="1" w:unhideWhenUsed="1"/>
     <w:lsdException w:name="annotation subject" w:semiHidden="1" w:unhideWhenUsed="1"/>
     <w:lsdException w:name="No List" w:semiHidden="1" w:unhideWhenUsed="1"/>
     <w:lsdException w:name="Outline List 1" w:semiHidden="1" w:unhideWhenUsed="1"/>
@@ -232,8 +241,10 @@
     <w:lsdException w:name="Table Subtle 2" w:semiHidden="1" w:unhideWhenUsed="1"/>
     <w:lsdException w:name="Table Web 1" w:semiHidden="1" w:unhideWhenUsed="1"/>
     <w:lsdException w:name="Table Web 2" w:semiHidden="1" w:unhideWhenUsed="1"/>
+    <w:lsdException w:name="Table Web 3" w:semiHidden="1" w:unhideWhenUsed="1"/>
     <w:lsdException w:name="Balloon Text" w:semiHidden="1" w:unhideWhenUsed="1"/>
     <w:lsdException w:name="Table Grid" w:uiPriority="39"/>
+    <w:lsdException w:name="Table Theme" w:semiHidden="1" w:unhideWhenUsed="1"/>
     <w:lsdException w:name="Placeholder Text" w:semiHidden="1"/>
     <w:lsdException w:name="No Spacing" w:uiPriority="1" w:qFormat="1"/>
     <w:lsdException w:name="Light Shading" w:uiPriority="60"/>
@@ -449,7 +460,6 @@
     <w:lsdException w:name="List Table 5 Dark Accent 6" w:uiPriority="50"/>
     <w:lsdException w:name="List Table 6 Colorful Accent 6" w:uiPriority="51"/>
     <w:lsdException w:name="List Table 7 Colorful Accent 6" w:uiPriority="52"/>
-    <w:lsdException w:name="Mention" w:semiHidden="1" w:unhideWhenUsed="1"/>
   </w:latentStyles>
   <w:style w:type="paragraph" w:default="1" w:styleId="a">
     <w:name w:val="Normal"/>

--- a/github(test).docx
+++ b/github(test).docx
@@ -1,6 +1,6 @@
 
 <file path=word/document.xml><?xml version="1.0" encoding="utf-8"?>
-<w:document xmlns:wpc="http://schemas.microsoft.com/office/word/2010/wordprocessingCanvas" xmlns:mc="http://schemas.openxmlformats.org/markup-compatibility/2006" xmlns:o="urn:schemas-microsoft-com:office:office" xmlns:r="http://schemas.openxmlformats.org/officeDocument/2006/relationships" xmlns:m="http://schemas.openxmlformats.org/officeDocument/2006/math" xmlns:v="urn:schemas-microsoft-com:vml" xmlns:wp14="http://schemas.microsoft.com/office/word/2010/wordprocessingDrawing" xmlns:wp="http://schemas.openxmlformats.org/drawingml/2006/wordprocessingDrawing" xmlns:w10="urn:schemas-microsoft-com:office:word" xmlns:w="http://schemas.openxmlformats.org/wordprocessingml/2006/main" xmlns:w14="http://schemas.microsoft.com/office/word/2010/wordml" xmlns:w15="http://schemas.microsoft.com/office/word/2012/wordml" xmlns:wpg="http://schemas.microsoft.com/office/word/2010/wordprocessingGroup" xmlns:wpi="http://schemas.microsoft.com/office/word/2010/wordprocessingInk" xmlns:wne="http://schemas.microsoft.com/office/word/2006/wordml" xmlns:wps="http://schemas.microsoft.com/office/word/2010/wordprocessingShape" mc:Ignorable="w14 w15 wp14">
+<w:document xmlns:wpc="http://schemas.microsoft.com/office/word/2010/wordprocessingCanvas" xmlns:cx="http://schemas.microsoft.com/office/drawing/2014/chartex" xmlns:cx1="http://schemas.microsoft.com/office/drawing/2015/9/8/chartex" xmlns:cx2="http://schemas.microsoft.com/office/drawing/2015/10/21/chartex" xmlns:mc="http://schemas.openxmlformats.org/markup-compatibility/2006" xmlns:o="urn:schemas-microsoft-com:office:office" xmlns:r="http://schemas.openxmlformats.org/officeDocument/2006/relationships" xmlns:m="http://schemas.openxmlformats.org/officeDocument/2006/math" xmlns:v="urn:schemas-microsoft-com:vml" xmlns:wp14="http://schemas.microsoft.com/office/word/2010/wordprocessingDrawing" xmlns:wp="http://schemas.openxmlformats.org/drawingml/2006/wordprocessingDrawing" xmlns:w10="urn:schemas-microsoft-com:office:word" xmlns:w="http://schemas.openxmlformats.org/wordprocessingml/2006/main" xmlns:w14="http://schemas.microsoft.com/office/word/2010/wordml" xmlns:w15="http://schemas.microsoft.com/office/word/2012/wordml" xmlns:w16se="http://schemas.microsoft.com/office/word/2015/wordml/symex" xmlns:wpg="http://schemas.microsoft.com/office/word/2010/wordprocessingGroup" xmlns:wpi="http://schemas.microsoft.com/office/word/2010/wordprocessingInk" xmlns:wne="http://schemas.microsoft.com/office/word/2006/wordml" xmlns:wps="http://schemas.microsoft.com/office/word/2010/wordprocessingShape" mc:Ignorable="w14 w15 w16se wp14">
   <w:body>
     <w:p>
       <w:r>
@@ -47,6 +47,14 @@
           <w:rFonts w:hint="eastAsia"/>
         </w:rPr>
         <w:t>ちゅちゅちゅ</w:t>
+      </w:r>
+    </w:p>
+    <w:p>
+      <w:r>
+        <w:rPr>
+          <w:rFonts w:hint="eastAsia"/>
+        </w:rPr>
+        <w:t>ちゅちゅ</w:t>
       </w:r>
     </w:p>
     <w:p>
@@ -59,7 +67,7 @@
         <w:rPr>
           <w:rFonts w:hint="eastAsia"/>
         </w:rPr>
-        <w:t>ちゅちゅ</w:t>
+        <w:t>ちゅちゅちゅちゅちゅちゅちゅ</w:t>
       </w:r>
       <w:bookmarkStart w:id="0" w:name="_GoBack"/>
       <w:bookmarkEnd w:id="0"/>
@@ -75,7 +83,7 @@
 </file>
 
 <file path=word/styles.xml><?xml version="1.0" encoding="utf-8"?>
-<w:styles xmlns:mc="http://schemas.openxmlformats.org/markup-compatibility/2006" xmlns:r="http://schemas.openxmlformats.org/officeDocument/2006/relationships" xmlns:w="http://schemas.openxmlformats.org/wordprocessingml/2006/main" xmlns:w14="http://schemas.microsoft.com/office/word/2010/wordml" xmlns:w15="http://schemas.microsoft.com/office/word/2012/wordml" mc:Ignorable="w14 w15">
+<w:styles xmlns:mc="http://schemas.openxmlformats.org/markup-compatibility/2006" xmlns:r="http://schemas.openxmlformats.org/officeDocument/2006/relationships" xmlns:w="http://schemas.openxmlformats.org/wordprocessingml/2006/main" xmlns:w14="http://schemas.microsoft.com/office/word/2010/wordml" xmlns:w15="http://schemas.microsoft.com/office/word/2012/wordml" xmlns:w16se="http://schemas.microsoft.com/office/word/2015/wordml/symex" mc:Ignorable="w14 w15 w16se">
   <w:docDefaults>
     <w:rPrDefault>
       <w:rPr>
@@ -88,7 +96,7 @@
     </w:rPrDefault>
     <w:pPrDefault/>
   </w:docDefaults>
-  <w:latentStyles w:defLockedState="0" w:defUIPriority="99" w:defSemiHidden="0" w:defUnhideWhenUsed="0" w:defQFormat="0" w:count="371">
+  <w:latentStyles w:defLockedState="0" w:defUIPriority="99" w:defSemiHidden="0" w:defUnhideWhenUsed="0" w:defQFormat="0" w:count="372">
     <w:lsdException w:name="Normal" w:uiPriority="0" w:qFormat="1"/>
     <w:lsdException w:name="heading 1" w:uiPriority="9" w:qFormat="1"/>
     <w:lsdException w:name="heading 2" w:semiHidden="1" w:uiPriority="9" w:unhideWhenUsed="1" w:qFormat="1"/>
@@ -194,7 +202,6 @@
     <w:lsdException w:name="HTML Sample" w:semiHidden="1" w:unhideWhenUsed="1"/>
     <w:lsdException w:name="HTML Typewriter" w:semiHidden="1" w:unhideWhenUsed="1"/>
     <w:lsdException w:name="HTML Variable" w:semiHidden="1" w:unhideWhenUsed="1"/>
-    <w:lsdException w:name="Normal Table" w:semiHidden="1" w:unhideWhenUsed="1"/>
     <w:lsdException w:name="annotation subject" w:semiHidden="1" w:unhideWhenUsed="1"/>
     <w:lsdException w:name="No List" w:semiHidden="1" w:unhideWhenUsed="1"/>
     <w:lsdException w:name="Outline List 1" w:semiHidden="1" w:unhideWhenUsed="1"/>
@@ -241,10 +248,8 @@
     <w:lsdException w:name="Table Subtle 2" w:semiHidden="1" w:unhideWhenUsed="1"/>
     <w:lsdException w:name="Table Web 1" w:semiHidden="1" w:unhideWhenUsed="1"/>
     <w:lsdException w:name="Table Web 2" w:semiHidden="1" w:unhideWhenUsed="1"/>
-    <w:lsdException w:name="Table Web 3" w:semiHidden="1" w:unhideWhenUsed="1"/>
     <w:lsdException w:name="Balloon Text" w:semiHidden="1" w:unhideWhenUsed="1"/>
     <w:lsdException w:name="Table Grid" w:uiPriority="39"/>
-    <w:lsdException w:name="Table Theme" w:semiHidden="1" w:unhideWhenUsed="1"/>
     <w:lsdException w:name="Placeholder Text" w:semiHidden="1"/>
     <w:lsdException w:name="No Spacing" w:uiPriority="1" w:qFormat="1"/>
     <w:lsdException w:name="Light Shading" w:uiPriority="60"/>
@@ -460,6 +465,7 @@
     <w:lsdException w:name="List Table 5 Dark Accent 6" w:uiPriority="50"/>
     <w:lsdException w:name="List Table 6 Colorful Accent 6" w:uiPriority="51"/>
     <w:lsdException w:name="List Table 7 Colorful Accent 6" w:uiPriority="52"/>
+    <w:lsdException w:name="Mention" w:semiHidden="1" w:unhideWhenUsed="1"/>
   </w:latentStyles>
   <w:style w:type="paragraph" w:default="1" w:styleId="a">
     <w:name w:val="Normal"/>

--- a/github(test).docx
+++ b/github(test).docx
@@ -1,6 +1,6 @@
 
 <file path=word/document.xml><?xml version="1.0" encoding="utf-8"?>
-<w:document xmlns:wpc="http://schemas.microsoft.com/office/word/2010/wordprocessingCanvas" xmlns:cx="http://schemas.microsoft.com/office/drawing/2014/chartex" xmlns:cx1="http://schemas.microsoft.com/office/drawing/2015/9/8/chartex" xmlns:cx2="http://schemas.microsoft.com/office/drawing/2015/10/21/chartex" xmlns:mc="http://schemas.openxmlformats.org/markup-compatibility/2006" xmlns:o="urn:schemas-microsoft-com:office:office" xmlns:r="http://schemas.openxmlformats.org/officeDocument/2006/relationships" xmlns:m="http://schemas.openxmlformats.org/officeDocument/2006/math" xmlns:v="urn:schemas-microsoft-com:vml" xmlns:wp14="http://schemas.microsoft.com/office/word/2010/wordprocessingDrawing" xmlns:wp="http://schemas.openxmlformats.org/drawingml/2006/wordprocessingDrawing" xmlns:w10="urn:schemas-microsoft-com:office:word" xmlns:w="http://schemas.openxmlformats.org/wordprocessingml/2006/main" xmlns:w14="http://schemas.microsoft.com/office/word/2010/wordml" xmlns:w15="http://schemas.microsoft.com/office/word/2012/wordml" xmlns:w16se="http://schemas.microsoft.com/office/word/2015/wordml/symex" xmlns:wpg="http://schemas.microsoft.com/office/word/2010/wordprocessingGroup" xmlns:wpi="http://schemas.microsoft.com/office/word/2010/wordprocessingInk" xmlns:wne="http://schemas.microsoft.com/office/word/2006/wordml" xmlns:wps="http://schemas.microsoft.com/office/word/2010/wordprocessingShape" mc:Ignorable="w14 w15 w16se wp14">
+<w:document xmlns:wpc="http://schemas.microsoft.com/office/word/2010/wordprocessingCanvas" xmlns:mc="http://schemas.openxmlformats.org/markup-compatibility/2006" xmlns:o="urn:schemas-microsoft-com:office:office" xmlns:r="http://schemas.openxmlformats.org/officeDocument/2006/relationships" xmlns:m="http://schemas.openxmlformats.org/officeDocument/2006/math" xmlns:v="urn:schemas-microsoft-com:vml" xmlns:wp14="http://schemas.microsoft.com/office/word/2010/wordprocessingDrawing" xmlns:wp="http://schemas.openxmlformats.org/drawingml/2006/wordprocessingDrawing" xmlns:w10="urn:schemas-microsoft-com:office:word" xmlns:w="http://schemas.openxmlformats.org/wordprocessingml/2006/main" xmlns:w14="http://schemas.microsoft.com/office/word/2010/wordml" xmlns:w15="http://schemas.microsoft.com/office/word/2012/wordml" xmlns:wpg="http://schemas.microsoft.com/office/word/2010/wordprocessingGroup" xmlns:wpi="http://schemas.microsoft.com/office/word/2010/wordprocessingInk" xmlns:wne="http://schemas.microsoft.com/office/word/2006/wordml" xmlns:wps="http://schemas.microsoft.com/office/word/2010/wordprocessingShape" mc:Ignorable="w14 w15 wp14">
   <w:body>
     <w:p>
       <w:r>
@@ -56,6 +56,18 @@
         </w:rPr>
         <w:t>ちゅちゅ</w:t>
       </w:r>
+    </w:p>
+    <w:p>
+      <w:r>
+        <w:rPr>
+          <w:rFonts w:hint="eastAsia"/>
+        </w:rPr>
+        <w:t>ちゅちゅちゅちゅちゅちゅちゅ</w:t>
+      </w:r>
+    </w:p>
+    <w:p>
+      <w:bookmarkStart w:id="0" w:name="_GoBack"/>
+      <w:bookmarkEnd w:id="0"/>
     </w:p>
     <w:p>
       <w:pPr>
@@ -67,10 +79,8 @@
         <w:rPr>
           <w:rFonts w:hint="eastAsia"/>
         </w:rPr>
-        <w:t>ちゅちゅちゅちゅちゅちゅちゅ</w:t>
-      </w:r>
-      <w:bookmarkStart w:id="0" w:name="_GoBack"/>
-      <w:bookmarkEnd w:id="0"/>
+        <w:t>あああ</w:t>
+      </w:r>
     </w:p>
     <w:sectPr>
       <w:pgSz w:w="11906" w:h="16838"/>
@@ -83,7 +93,7 @@
 </file>
 
 <file path=word/styles.xml><?xml version="1.0" encoding="utf-8"?>
-<w:styles xmlns:mc="http://schemas.openxmlformats.org/markup-compatibility/2006" xmlns:r="http://schemas.openxmlformats.org/officeDocument/2006/relationships" xmlns:w="http://schemas.openxmlformats.org/wordprocessingml/2006/main" xmlns:w14="http://schemas.microsoft.com/office/word/2010/wordml" xmlns:w15="http://schemas.microsoft.com/office/word/2012/wordml" xmlns:w16se="http://schemas.microsoft.com/office/word/2015/wordml/symex" mc:Ignorable="w14 w15 w16se">
+<w:styles xmlns:mc="http://schemas.openxmlformats.org/markup-compatibility/2006" xmlns:r="http://schemas.openxmlformats.org/officeDocument/2006/relationships" xmlns:w="http://schemas.openxmlformats.org/wordprocessingml/2006/main" xmlns:w14="http://schemas.microsoft.com/office/word/2010/wordml" xmlns:w15="http://schemas.microsoft.com/office/word/2012/wordml" mc:Ignorable="w14 w15">
   <w:docDefaults>
     <w:rPrDefault>
       <w:rPr>
@@ -96,7 +106,7 @@
     </w:rPrDefault>
     <w:pPrDefault/>
   </w:docDefaults>
-  <w:latentStyles w:defLockedState="0" w:defUIPriority="99" w:defSemiHidden="0" w:defUnhideWhenUsed="0" w:defQFormat="0" w:count="372">
+  <w:latentStyles w:defLockedState="0" w:defUIPriority="99" w:defSemiHidden="0" w:defUnhideWhenUsed="0" w:defQFormat="0" w:count="371">
     <w:lsdException w:name="Normal" w:uiPriority="0" w:qFormat="1"/>
     <w:lsdException w:name="heading 1" w:uiPriority="9" w:qFormat="1"/>
     <w:lsdException w:name="heading 2" w:semiHidden="1" w:uiPriority="9" w:unhideWhenUsed="1" w:qFormat="1"/>
@@ -202,6 +212,7 @@
     <w:lsdException w:name="HTML Sample" w:semiHidden="1" w:unhideWhenUsed="1"/>
     <w:lsdException w:name="HTML Typewriter" w:semiHidden="1" w:unhideWhenUsed="1"/>
     <w:lsdException w:name="HTML Variable" w:semiHidden="1" w:unhideWhenUsed="1"/>
+    <w:lsdException w:name="Normal Table" w:semiHidden="1" w:unhideWhenUsed="1"/>
     <w:lsdException w:name="annotation subject" w:semiHidden="1" w:unhideWhenUsed="1"/>
     <w:lsdException w:name="No List" w:semiHidden="1" w:unhideWhenUsed="1"/>
     <w:lsdException w:name="Outline List 1" w:semiHidden="1" w:unhideWhenUsed="1"/>
@@ -248,8 +259,10 @@
     <w:lsdException w:name="Table Subtle 2" w:semiHidden="1" w:unhideWhenUsed="1"/>
     <w:lsdException w:name="Table Web 1" w:semiHidden="1" w:unhideWhenUsed="1"/>
     <w:lsdException w:name="Table Web 2" w:semiHidden="1" w:unhideWhenUsed="1"/>
+    <w:lsdException w:name="Table Web 3" w:semiHidden="1" w:unhideWhenUsed="1"/>
     <w:lsdException w:name="Balloon Text" w:semiHidden="1" w:unhideWhenUsed="1"/>
     <w:lsdException w:name="Table Grid" w:uiPriority="39"/>
+    <w:lsdException w:name="Table Theme" w:semiHidden="1" w:unhideWhenUsed="1"/>
     <w:lsdException w:name="Placeholder Text" w:semiHidden="1"/>
     <w:lsdException w:name="No Spacing" w:uiPriority="1" w:qFormat="1"/>
     <w:lsdException w:name="Light Shading" w:uiPriority="60"/>
@@ -465,7 +478,6 @@
     <w:lsdException w:name="List Table 5 Dark Accent 6" w:uiPriority="50"/>
     <w:lsdException w:name="List Table 6 Colorful Accent 6" w:uiPriority="51"/>
     <w:lsdException w:name="List Table 7 Colorful Accent 6" w:uiPriority="52"/>
-    <w:lsdException w:name="Mention" w:semiHidden="1" w:unhideWhenUsed="1"/>
   </w:latentStyles>
   <w:style w:type="paragraph" w:default="1" w:styleId="a">
     <w:name w:val="Normal"/>

--- a/github(test).docx
+++ b/github(test).docx
@@ -1,6 +1,6 @@
 
 <file path=word/document.xml><?xml version="1.0" encoding="utf-8"?>
-<w:document xmlns:wpc="http://schemas.microsoft.com/office/word/2010/wordprocessingCanvas" xmlns:cx="http://schemas.microsoft.com/office/drawing/2014/chartex" xmlns:cx1="http://schemas.microsoft.com/office/drawing/2015/9/8/chartex" xmlns:cx2="http://schemas.microsoft.com/office/drawing/2015/10/21/chartex" xmlns:mc="http://schemas.openxmlformats.org/markup-compatibility/2006" xmlns:o="urn:schemas-microsoft-com:office:office" xmlns:r="http://schemas.openxmlformats.org/officeDocument/2006/relationships" xmlns:m="http://schemas.openxmlformats.org/officeDocument/2006/math" xmlns:v="urn:schemas-microsoft-com:vml" xmlns:wp14="http://schemas.microsoft.com/office/word/2010/wordprocessingDrawing" xmlns:wp="http://schemas.openxmlformats.org/drawingml/2006/wordprocessingDrawing" xmlns:w10="urn:schemas-microsoft-com:office:word" xmlns:w="http://schemas.openxmlformats.org/wordprocessingml/2006/main" xmlns:w14="http://schemas.microsoft.com/office/word/2010/wordml" xmlns:w15="http://schemas.microsoft.com/office/word/2012/wordml" xmlns:w16se="http://schemas.microsoft.com/office/word/2015/wordml/symex" xmlns:wpg="http://schemas.microsoft.com/office/word/2010/wordprocessingGroup" xmlns:wpi="http://schemas.microsoft.com/office/word/2010/wordprocessingInk" xmlns:wne="http://schemas.microsoft.com/office/word/2006/wordml" xmlns:wps="http://schemas.microsoft.com/office/word/2010/wordprocessingShape" mc:Ignorable="w14 w15 w16se wp14">
+<w:document xmlns:wpc="http://schemas.microsoft.com/office/word/2010/wordprocessingCanvas" xmlns:mc="http://schemas.openxmlformats.org/markup-compatibility/2006" xmlns:o="urn:schemas-microsoft-com:office:office" xmlns:r="http://schemas.openxmlformats.org/officeDocument/2006/relationships" xmlns:m="http://schemas.openxmlformats.org/officeDocument/2006/math" xmlns:v="urn:schemas-microsoft-com:vml" xmlns:wp14="http://schemas.microsoft.com/office/word/2010/wordprocessingDrawing" xmlns:wp="http://schemas.openxmlformats.org/drawingml/2006/wordprocessingDrawing" xmlns:w10="urn:schemas-microsoft-com:office:word" xmlns:w="http://schemas.openxmlformats.org/wordprocessingml/2006/main" xmlns:w14="http://schemas.microsoft.com/office/word/2010/wordml" xmlns:w15="http://schemas.microsoft.com/office/word/2012/wordml" xmlns:wpg="http://schemas.microsoft.com/office/word/2010/wordprocessingGroup" xmlns:wpi="http://schemas.microsoft.com/office/word/2010/wordprocessingInk" xmlns:wne="http://schemas.microsoft.com/office/word/2006/wordml" xmlns:wps="http://schemas.microsoft.com/office/word/2010/wordprocessingShape" mc:Ignorable="w14 w15 wp14">
   <w:body>
     <w:p>
       <w:r>
@@ -58,6 +58,15 @@
       </w:r>
     </w:p>
     <w:p>
+      <w:r>
+        <w:rPr>
+          <w:rFonts w:hint="eastAsia"/>
+        </w:rPr>
+        <w:t>ちゅちゅちゅちゅちゅちゅちゅ</w:t>
+      </w:r>
+    </w:p>
+    <w:p/>
+    <w:p>
       <w:pPr>
         <w:rPr>
           <w:rFonts w:hint="eastAsia"/>
@@ -67,7 +76,7 @@
         <w:rPr>
           <w:rFonts w:hint="eastAsia"/>
         </w:rPr>
-        <w:t>ちゅちゅちゅちゅちゅちゅちゅ</w:t>
+        <w:t>いいい</w:t>
       </w:r>
       <w:bookmarkStart w:id="0" w:name="_GoBack"/>
       <w:bookmarkEnd w:id="0"/>
@@ -83,7 +92,7 @@
 </file>
 
 <file path=word/styles.xml><?xml version="1.0" encoding="utf-8"?>
-<w:styles xmlns:mc="http://schemas.openxmlformats.org/markup-compatibility/2006" xmlns:r="http://schemas.openxmlformats.org/officeDocument/2006/relationships" xmlns:w="http://schemas.openxmlformats.org/wordprocessingml/2006/main" xmlns:w14="http://schemas.microsoft.com/office/word/2010/wordml" xmlns:w15="http://schemas.microsoft.com/office/word/2012/wordml" xmlns:w16se="http://schemas.microsoft.com/office/word/2015/wordml/symex" mc:Ignorable="w14 w15 w16se">
+<w:styles xmlns:mc="http://schemas.openxmlformats.org/markup-compatibility/2006" xmlns:r="http://schemas.openxmlformats.org/officeDocument/2006/relationships" xmlns:w="http://schemas.openxmlformats.org/wordprocessingml/2006/main" xmlns:w14="http://schemas.microsoft.com/office/word/2010/wordml" xmlns:w15="http://schemas.microsoft.com/office/word/2012/wordml" mc:Ignorable="w14 w15">
   <w:docDefaults>
     <w:rPrDefault>
       <w:rPr>
@@ -96,7 +105,7 @@
     </w:rPrDefault>
     <w:pPrDefault/>
   </w:docDefaults>
-  <w:latentStyles w:defLockedState="0" w:defUIPriority="99" w:defSemiHidden="0" w:defUnhideWhenUsed="0" w:defQFormat="0" w:count="372">
+  <w:latentStyles w:defLockedState="0" w:defUIPriority="99" w:defSemiHidden="0" w:defUnhideWhenUsed="0" w:defQFormat="0" w:count="371">
     <w:lsdException w:name="Normal" w:uiPriority="0" w:qFormat="1"/>
     <w:lsdException w:name="heading 1" w:uiPriority="9" w:qFormat="1"/>
     <w:lsdException w:name="heading 2" w:semiHidden="1" w:uiPriority="9" w:unhideWhenUsed="1" w:qFormat="1"/>
@@ -202,6 +211,7 @@
     <w:lsdException w:name="HTML Sample" w:semiHidden="1" w:unhideWhenUsed="1"/>
     <w:lsdException w:name="HTML Typewriter" w:semiHidden="1" w:unhideWhenUsed="1"/>
     <w:lsdException w:name="HTML Variable" w:semiHidden="1" w:unhideWhenUsed="1"/>
+    <w:lsdException w:name="Normal Table" w:semiHidden="1" w:unhideWhenUsed="1"/>
     <w:lsdException w:name="annotation subject" w:semiHidden="1" w:unhideWhenUsed="1"/>
     <w:lsdException w:name="No List" w:semiHidden="1" w:unhideWhenUsed="1"/>
     <w:lsdException w:name="Outline List 1" w:semiHidden="1" w:unhideWhenUsed="1"/>
@@ -248,8 +258,10 @@
     <w:lsdException w:name="Table Subtle 2" w:semiHidden="1" w:unhideWhenUsed="1"/>
     <w:lsdException w:name="Table Web 1" w:semiHidden="1" w:unhideWhenUsed="1"/>
     <w:lsdException w:name="Table Web 2" w:semiHidden="1" w:unhideWhenUsed="1"/>
+    <w:lsdException w:name="Table Web 3" w:semiHidden="1" w:unhideWhenUsed="1"/>
     <w:lsdException w:name="Balloon Text" w:semiHidden="1" w:unhideWhenUsed="1"/>
     <w:lsdException w:name="Table Grid" w:uiPriority="39"/>
+    <w:lsdException w:name="Table Theme" w:semiHidden="1" w:unhideWhenUsed="1"/>
     <w:lsdException w:name="Placeholder Text" w:semiHidden="1"/>
     <w:lsdException w:name="No Spacing" w:uiPriority="1" w:qFormat="1"/>
     <w:lsdException w:name="Light Shading" w:uiPriority="60"/>
@@ -465,7 +477,6 @@
     <w:lsdException w:name="List Table 5 Dark Accent 6" w:uiPriority="50"/>
     <w:lsdException w:name="List Table 6 Colorful Accent 6" w:uiPriority="51"/>
     <w:lsdException w:name="List Table 7 Colorful Accent 6" w:uiPriority="52"/>
-    <w:lsdException w:name="Mention" w:semiHidden="1" w:unhideWhenUsed="1"/>
   </w:latentStyles>
   <w:style w:type="paragraph" w:default="1" w:styleId="a">
     <w:name w:val="Normal"/>
